--- a/english_via_skype/solutions/doc/lesson_114_small talk  holidays wo_edit.docx
+++ b/english_via_skype/solutions/doc/lesson_114_small talk  holidays wo_edit.docx
@@ -10,752 +10,701 @@
           <w:lang w:val="en-US"/>
         </w:rPr>
       </w:pPr>
+      <w:r>
+        <w:rPr>
+          <w:sz w:val="28"/>
+          <w:szCs w:val="28"/>
+          <w:lang w:val="en-US"/>
+        </w:rPr>
+        <w:t>Small talk</w:t>
+      </w:r>
+      <w:r>
+        <w:rPr>
+          <w:sz w:val="28"/>
+          <w:szCs w:val="28"/>
+          <w:lang w:val="en-US"/>
+        </w:rPr>
+        <w:t xml:space="preserve"> </w:t>
+      </w:r>
+      <w:r>
+        <w:rPr>
+          <w:sz w:val="28"/>
+          <w:szCs w:val="28"/>
+          <w:lang w:val="en-US"/>
+        </w:rPr>
+        <w:t>- holidays</w:t>
+      </w:r>
+    </w:p>
+    <w:p>
+      <w:pPr>
+        <w:rPr>
+          <w:sz w:val="28"/>
+          <w:szCs w:val="28"/>
+          <w:lang w:val="en-US"/>
+        </w:rPr>
+      </w:pPr>
+    </w:p>
+    <w:p>
+      <w:pPr>
+        <w:rPr>
+          <w:rFonts w:ascii="Calibri" w:eastAsia="Calibri" w:hAnsi="Calibri" w:cs="Calibri"/>
+          <w:sz w:val="28"/>
+          <w:lang w:val="en-US"/>
+        </w:rPr>
+      </w:pPr>
+    </w:p>
+    <w:p>
+      <w:pPr>
+        <w:rPr>
+          <w:sz w:val="28"/>
+          <w:szCs w:val="28"/>
+          <w:lang w:val="en-US"/>
+        </w:rPr>
+      </w:pPr>
+      <w:r>
+        <w:rPr>
+          <w:sz w:val="28"/>
+          <w:szCs w:val="28"/>
+          <w:lang w:val="en-US"/>
+        </w:rPr>
+        <w:t xml:space="preserve">If you don’t mind me asking                                                 </w:t>
+      </w:r>
+      <w:r>
+        <w:rPr>
+          <w:sz w:val="28"/>
+          <w:szCs w:val="28"/>
+          <w:lang w:val="en-US"/>
+        </w:rPr>
+        <w:t>landmark</w:t>
+      </w:r>
+    </w:p>
+    <w:p>
+      <w:pPr>
+        <w:rPr>
+          <w:sz w:val="28"/>
+          <w:szCs w:val="28"/>
+          <w:lang w:val="en-US"/>
+        </w:rPr>
+      </w:pPr>
+      <w:r>
+        <w:rPr>
+          <w:sz w:val="28"/>
+          <w:szCs w:val="28"/>
+          <w:lang w:val="en-US"/>
+        </w:rPr>
+        <w:t>Just out of interest…………………</w:t>
+      </w:r>
+      <w:r>
+        <w:rPr>
+          <w:sz w:val="28"/>
+          <w:szCs w:val="28"/>
+          <w:lang w:val="en-US"/>
+        </w:rPr>
+        <w:t xml:space="preserve">                                            price</w:t>
+      </w:r>
+    </w:p>
+    <w:p>
+      <w:pPr>
+        <w:rPr>
+          <w:sz w:val="28"/>
+          <w:szCs w:val="28"/>
+          <w:lang w:val="en-US"/>
+        </w:rPr>
+      </w:pPr>
+      <w:r>
+        <w:rPr>
+          <w:sz w:val="28"/>
+          <w:szCs w:val="28"/>
+          <w:lang w:val="en-US"/>
+        </w:rPr>
+        <w:t>I was wondering if</w:t>
+      </w:r>
+      <w:r>
+        <w:rPr>
+          <w:sz w:val="28"/>
+          <w:szCs w:val="28"/>
+          <w:lang w:val="en-US"/>
+        </w:rPr>
+        <w:t xml:space="preserve"> you could</w:t>
+      </w:r>
+      <w:r>
+        <w:rPr>
+          <w:sz w:val="28"/>
+          <w:szCs w:val="28"/>
+          <w:lang w:val="en-US"/>
+        </w:rPr>
+        <w:t>……………………………</w:t>
+      </w:r>
+      <w:r>
+        <w:rPr>
+          <w:sz w:val="28"/>
+          <w:szCs w:val="28"/>
+          <w:lang w:val="en-US"/>
+        </w:rPr>
+        <w:t xml:space="preserve"> </w:t>
+      </w:r>
+      <w:r>
+        <w:rPr>
+          <w:sz w:val="28"/>
+          <w:szCs w:val="28"/>
+          <w:lang w:val="en-US"/>
+        </w:rPr>
+        <w:t xml:space="preserve">             </w:t>
+      </w:r>
+      <w:r>
+        <w:rPr>
+          <w:sz w:val="28"/>
+          <w:szCs w:val="28"/>
+          <w:lang w:val="en-US"/>
+        </w:rPr>
+        <w:t>advice</w:t>
+      </w:r>
+    </w:p>
+    <w:p>
+      <w:pPr>
+        <w:rPr>
+          <w:sz w:val="28"/>
+          <w:szCs w:val="28"/>
+          <w:lang w:val="en-US"/>
+        </w:rPr>
+      </w:pPr>
+      <w:r>
+        <w:rPr>
+          <w:sz w:val="28"/>
+          <w:szCs w:val="28"/>
+          <w:lang w:val="en-US"/>
+        </w:rPr>
+        <w:t>Do you happen to know……………………..</w:t>
+      </w:r>
+      <w:r>
+        <w:rPr>
+          <w:sz w:val="28"/>
+          <w:szCs w:val="28"/>
+          <w:lang w:val="en-US"/>
+        </w:rPr>
+        <w:t xml:space="preserve">        </w:t>
+      </w:r>
+      <w:r>
+        <w:rPr>
+          <w:sz w:val="28"/>
+          <w:szCs w:val="28"/>
+          <w:lang w:val="en-US"/>
+        </w:rPr>
+        <w:t xml:space="preserve">                      delicacy</w:t>
+      </w:r>
+    </w:p>
+    <w:p>
+      <w:pPr>
+        <w:rPr>
+          <w:sz w:val="28"/>
+          <w:szCs w:val="28"/>
+          <w:lang w:val="en-US"/>
+        </w:rPr>
+      </w:pPr>
+      <w:r>
+        <w:rPr>
+          <w:sz w:val="28"/>
+          <w:szCs w:val="28"/>
+          <w:lang w:val="en-US"/>
+        </w:rPr>
+        <w:t>Could you recommend……………………..</w:t>
+      </w:r>
+      <w:r>
+        <w:rPr>
+          <w:sz w:val="28"/>
+          <w:szCs w:val="28"/>
+          <w:lang w:val="en-US"/>
+        </w:rPr>
+        <w:t xml:space="preserve">                                reliable</w:t>
+      </w:r>
+    </w:p>
+    <w:p>
+      <w:pPr>
+        <w:rPr>
+          <w:sz w:val="28"/>
+          <w:szCs w:val="28"/>
+          <w:lang w:val="en-US"/>
+        </w:rPr>
+      </w:pPr>
+      <w:r>
+        <w:rPr>
+          <w:sz w:val="28"/>
+          <w:szCs w:val="28"/>
+          <w:lang w:val="en-US"/>
+        </w:rPr>
+        <w:t>Do you fancy……………………….</w:t>
+      </w:r>
+      <w:r>
+        <w:rPr>
+          <w:sz w:val="28"/>
+          <w:szCs w:val="28"/>
+          <w:lang w:val="en-US"/>
+        </w:rPr>
+        <w:t xml:space="preserve">                                                Friday      </w:t>
+      </w:r>
+    </w:p>
+    <w:p>
+      <w:pPr>
+        <w:rPr>
+          <w:sz w:val="28"/>
+          <w:szCs w:val="28"/>
+          <w:lang w:val="en-US"/>
+        </w:rPr>
+      </w:pPr>
+      <w:r>
+        <w:rPr>
+          <w:sz w:val="28"/>
+          <w:szCs w:val="28"/>
+          <w:lang w:val="en-US"/>
+        </w:rPr>
+        <w:t>Do you feel like …………</w:t>
+      </w:r>
+      <w:r>
+        <w:rPr>
+          <w:sz w:val="28"/>
+          <w:szCs w:val="28"/>
+          <w:lang w:val="en-US"/>
+        </w:rPr>
+        <w:t>………………….</w:t>
+      </w:r>
+      <w:r>
+        <w:rPr>
+          <w:sz w:val="28"/>
+          <w:szCs w:val="28"/>
+          <w:lang w:val="en-US"/>
+        </w:rPr>
+        <w:t xml:space="preserve">           </w:t>
+      </w:r>
+      <w:r>
+        <w:rPr>
+          <w:sz w:val="28"/>
+          <w:szCs w:val="28"/>
+          <w:lang w:val="en-US"/>
+        </w:rPr>
+        <w:t xml:space="preserve">                          </w:t>
+      </w:r>
+      <w:r>
+        <w:rPr>
+          <w:sz w:val="28"/>
+          <w:szCs w:val="28"/>
+          <w:lang w:val="en-US"/>
+        </w:rPr>
+        <w:t>stroll</w:t>
+      </w:r>
+      <w:r>
+        <w:rPr>
+          <w:sz w:val="28"/>
+          <w:szCs w:val="28"/>
+          <w:lang w:val="en-US"/>
+        </w:rPr>
+        <w:t xml:space="preserve">   </w:t>
+      </w:r>
+    </w:p>
+    <w:p>
+      <w:pPr>
+        <w:rPr>
+          <w:sz w:val="28"/>
+          <w:szCs w:val="28"/>
+          <w:lang w:val="en-US"/>
+        </w:rPr>
+      </w:pPr>
+      <w:r>
+        <w:rPr>
+          <w:sz w:val="28"/>
+          <w:szCs w:val="28"/>
+          <w:lang w:val="en-US"/>
+        </w:rPr>
+        <w:t>What would you say for……………………</w:t>
+      </w:r>
+      <w:r>
+        <w:rPr>
+          <w:sz w:val="28"/>
+          <w:szCs w:val="28"/>
+          <w:lang w:val="en-US"/>
+        </w:rPr>
+        <w:t xml:space="preserve">      </w:t>
+      </w:r>
+      <w:r>
+        <w:rPr>
+          <w:sz w:val="28"/>
+          <w:szCs w:val="28"/>
+          <w:lang w:val="en-US"/>
+        </w:rPr>
+        <w:t xml:space="preserve">  </w:t>
+      </w:r>
+      <w:r>
+        <w:rPr>
+          <w:sz w:val="28"/>
+          <w:szCs w:val="28"/>
+          <w:lang w:val="en-US"/>
+        </w:rPr>
+        <w:t xml:space="preserve">                          coffee</w:t>
+      </w:r>
+      <w:r>
+        <w:rPr>
+          <w:sz w:val="28"/>
+          <w:szCs w:val="28"/>
+          <w:lang w:val="en-US"/>
+        </w:rPr>
+        <w:t xml:space="preserve">       </w:t>
+      </w:r>
+    </w:p>
+    <w:p>
+      <w:pPr>
+        <w:rPr>
+          <w:sz w:val="28"/>
+          <w:szCs w:val="28"/>
+          <w:lang w:val="en-US"/>
+        </w:rPr>
+      </w:pPr>
+      <w:r>
+        <w:rPr>
+          <w:sz w:val="28"/>
+          <w:szCs w:val="28"/>
+          <w:lang w:val="en-US"/>
+        </w:rPr>
+        <w:t>Is there any chance…………………….</w:t>
+      </w:r>
+      <w:r>
+        <w:rPr>
+          <w:sz w:val="28"/>
+          <w:szCs w:val="28"/>
+          <w:lang w:val="en-US"/>
+        </w:rPr>
+        <w:t xml:space="preserve">                 </w:t>
+      </w:r>
+      <w:r>
+        <w:rPr>
+          <w:sz w:val="28"/>
+          <w:szCs w:val="28"/>
+          <w:lang w:val="en-US"/>
+        </w:rPr>
+        <w:t xml:space="preserve">                        sightsee</w:t>
+      </w:r>
+    </w:p>
+    <w:p>
+      <w:pPr>
+        <w:rPr>
+          <w:sz w:val="28"/>
+          <w:szCs w:val="28"/>
+          <w:lang w:val="en-US"/>
+        </w:rPr>
+      </w:pPr>
+      <w:r>
+        <w:rPr>
+          <w:sz w:val="28"/>
+          <w:szCs w:val="28"/>
+          <w:lang w:val="en-US"/>
+        </w:rPr>
+        <w:t xml:space="preserve">I </w:t>
+      </w:r>
+      <w:r>
+        <w:rPr>
+          <w:sz w:val="28"/>
+          <w:szCs w:val="28"/>
+          <w:lang w:val="en-US"/>
+        </w:rPr>
+        <w:t>would rather/prefer</w:t>
+      </w:r>
+      <w:r>
+        <w:rPr>
+          <w:sz w:val="28"/>
+          <w:szCs w:val="28"/>
+          <w:lang w:val="en-US"/>
+        </w:rPr>
+        <w:t>…………………</w:t>
+      </w:r>
+      <w:r>
+        <w:rPr>
+          <w:sz w:val="28"/>
+          <w:szCs w:val="28"/>
+          <w:lang w:val="en-US"/>
+        </w:rPr>
+        <w:t xml:space="preserve">                 </w:t>
+      </w:r>
+      <w:r>
+        <w:rPr>
+          <w:sz w:val="28"/>
+          <w:szCs w:val="28"/>
+          <w:lang w:val="en-US"/>
+        </w:rPr>
+        <w:t xml:space="preserve">                         laze around</w:t>
+      </w:r>
+    </w:p>
+    <w:p>
+      <w:pPr>
+        <w:rPr>
+          <w:sz w:val="28"/>
+          <w:szCs w:val="28"/>
+        </w:rPr>
+      </w:pPr>
+      <w:r>
+        <w:rPr>
+          <w:sz w:val="28"/>
+          <w:szCs w:val="28"/>
+          <w:lang w:val="en-US"/>
+        </w:rPr>
+        <w:t xml:space="preserve">I am </w:t>
+      </w:r>
+      <w:r>
+        <w:rPr>
+          <w:sz w:val="28"/>
+          <w:szCs w:val="28"/>
+          <w:lang w:val="en-US"/>
+        </w:rPr>
+        <w:t xml:space="preserve">not </w:t>
+      </w:r>
+      <w:r>
+        <w:rPr>
+          <w:sz w:val="28"/>
+          <w:szCs w:val="28"/>
+          <w:lang w:val="en-US"/>
+        </w:rPr>
+        <w:t>in the mood for…………………</w:t>
+      </w:r>
+      <w:r>
+        <w:rPr>
+          <w:sz w:val="28"/>
+          <w:szCs w:val="28"/>
+          <w:lang w:val="en-US"/>
+        </w:rPr>
+        <w:t xml:space="preserve">                                     </w:t>
+      </w:r>
+      <w:proofErr w:type="spellStart"/>
+      <w:r>
+        <w:rPr>
+          <w:sz w:val="28"/>
+          <w:szCs w:val="28"/>
+        </w:rPr>
+        <w:t>snorkel</w:t>
+      </w:r>
+      <w:proofErr w:type="spellEnd"/>
+    </w:p>
+    <w:p>
+      <w:pPr>
+        <w:rPr>
+          <w:sz w:val="28"/>
+          <w:szCs w:val="28"/>
+        </w:rPr>
+      </w:pPr>
+      <w:proofErr w:type="spellStart"/>
+      <w:r>
+        <w:rPr>
+          <w:sz w:val="28"/>
+          <w:szCs w:val="28"/>
+        </w:rPr>
+        <w:t>Wouldn’t</w:t>
+      </w:r>
+      <w:proofErr w:type="spellEnd"/>
+      <w:r>
+        <w:rPr>
+          <w:sz w:val="28"/>
+          <w:szCs w:val="28"/>
+        </w:rPr>
+        <w:t xml:space="preserve"> </w:t>
+      </w:r>
+      <w:proofErr w:type="spellStart"/>
+      <w:r>
+        <w:rPr>
+          <w:sz w:val="28"/>
+          <w:szCs w:val="28"/>
+        </w:rPr>
+        <w:t>it</w:t>
+      </w:r>
+      <w:proofErr w:type="spellEnd"/>
+      <w:r>
+        <w:rPr>
+          <w:sz w:val="28"/>
+          <w:szCs w:val="28"/>
+        </w:rPr>
+        <w:t xml:space="preserve"> be </w:t>
+      </w:r>
+      <w:proofErr w:type="spellStart"/>
+      <w:r>
+        <w:rPr>
+          <w:sz w:val="28"/>
+          <w:szCs w:val="28"/>
+        </w:rPr>
+        <w:t>better</w:t>
+      </w:r>
+      <w:proofErr w:type="spellEnd"/>
+      <w:r>
+        <w:rPr>
+          <w:sz w:val="28"/>
+          <w:szCs w:val="28"/>
+        </w:rPr>
+        <w:t xml:space="preserve"> to…………………….        </w:t>
+      </w:r>
+      <w:r>
+        <w:rPr>
+          <w:sz w:val="28"/>
+          <w:szCs w:val="28"/>
+        </w:rPr>
+        <w:t xml:space="preserve">                          rent</w:t>
+      </w:r>
+    </w:p>
+    <w:p>
+      <w:pPr>
+        <w:rPr>
+          <w:sz w:val="28"/>
+          <w:szCs w:val="28"/>
+        </w:rPr>
+      </w:pPr>
+    </w:p>
+    <w:p>
+      <w:pPr>
+        <w:rPr>
+          <w:sz w:val="28"/>
+          <w:szCs w:val="28"/>
+        </w:rPr>
+      </w:pPr>
+      <w:r>
+        <w:rPr>
+          <w:b/>
+          <w:sz w:val="28"/>
+          <w:szCs w:val="28"/>
+        </w:rPr>
+        <w:t xml:space="preserve">                                                    </w:t>
+      </w:r>
+    </w:p>
+    <w:p>
+      <w:pPr>
+        <w:rPr>
+          <w:sz w:val="28"/>
+          <w:szCs w:val="28"/>
+        </w:rPr>
+      </w:pPr>
+      <w:r>
+        <w:rPr>
+          <w:sz w:val="28"/>
+          <w:szCs w:val="28"/>
+        </w:rPr>
+        <w:t>Co byś powiedział na wycieczkę poza miasto?</w:t>
+      </w:r>
+    </w:p>
+    <w:p>
+      <w:pPr>
+        <w:rPr>
+          <w:sz w:val="28"/>
+          <w:szCs w:val="28"/>
+        </w:rPr>
+      </w:pPr>
+      <w:r>
+        <w:rPr>
+          <w:sz w:val="28"/>
+          <w:szCs w:val="28"/>
+        </w:rPr>
+        <w:t>Czy preferujesz małe hotele czy też luksusowe apartamenty?</w:t>
+      </w:r>
+    </w:p>
+    <w:p>
+      <w:pPr>
+        <w:rPr>
+          <w:sz w:val="28"/>
+          <w:szCs w:val="28"/>
+        </w:rPr>
+      </w:pPr>
+      <w:r>
+        <w:rPr>
+          <w:sz w:val="28"/>
+          <w:szCs w:val="28"/>
+        </w:rPr>
+        <w:t>Czy istnieje szansa na zabukowanie tego hotelu z wyprzedzeniem?</w:t>
+      </w:r>
+    </w:p>
+    <w:p>
+      <w:pPr>
+        <w:rPr>
+          <w:sz w:val="28"/>
+          <w:szCs w:val="28"/>
+        </w:rPr>
+      </w:pPr>
+      <w:r>
+        <w:rPr>
+          <w:sz w:val="28"/>
+          <w:szCs w:val="28"/>
+        </w:rPr>
+        <w:t>Czy masz ochotę na drinka przy plaży?</w:t>
+      </w:r>
+    </w:p>
+    <w:p>
+      <w:pPr>
+        <w:rPr>
+          <w:sz w:val="28"/>
+          <w:szCs w:val="28"/>
+        </w:rPr>
+      </w:pPr>
+      <w:r>
+        <w:rPr>
+          <w:sz w:val="28"/>
+          <w:szCs w:val="28"/>
+        </w:rPr>
+        <w:t xml:space="preserve">Czy przypadkiem nie wiesz gdzie znajduje się </w:t>
+      </w:r>
+      <w:proofErr w:type="spellStart"/>
+      <w:r>
+        <w:rPr>
+          <w:sz w:val="28"/>
+          <w:szCs w:val="28"/>
+        </w:rPr>
+        <w:t>aquapark</w:t>
+      </w:r>
+      <w:proofErr w:type="spellEnd"/>
+      <w:r>
+        <w:rPr>
+          <w:sz w:val="28"/>
+          <w:szCs w:val="28"/>
+        </w:rPr>
+        <w:t>?</w:t>
+      </w:r>
+    </w:p>
+    <w:p>
+      <w:pPr>
+        <w:rPr>
+          <w:sz w:val="28"/>
+          <w:szCs w:val="28"/>
+        </w:rPr>
+      </w:pPr>
+      <w:r>
+        <w:rPr>
+          <w:sz w:val="28"/>
+          <w:szCs w:val="28"/>
+        </w:rPr>
+        <w:t>Nie jestem w nastroju na zwiedzanie</w:t>
+      </w:r>
+    </w:p>
+    <w:p>
+      <w:pPr>
+        <w:rPr>
+          <w:sz w:val="28"/>
+          <w:szCs w:val="28"/>
+        </w:rPr>
+      </w:pPr>
+      <w:r>
+        <w:rPr>
+          <w:sz w:val="28"/>
+          <w:szCs w:val="28"/>
+        </w:rPr>
+        <w:t>Tak z ciekawości kiedy ten hotel został zbudowany?</w:t>
+      </w:r>
+    </w:p>
+    <w:p>
+      <w:pPr>
+        <w:rPr>
+          <w:sz w:val="28"/>
+          <w:szCs w:val="28"/>
+        </w:rPr>
+      </w:pPr>
+    </w:p>
+    <w:p>
+      <w:pPr>
+        <w:rPr>
+          <w:sz w:val="28"/>
+          <w:szCs w:val="28"/>
+        </w:rPr>
+      </w:pPr>
       <w:bookmarkStart w:id="0" w:name="_GoBack"/>
       <w:bookmarkEnd w:id="0"/>
-      <w:r>
-        <w:rPr>
-          <w:sz w:val="28"/>
-          <w:szCs w:val="28"/>
-          <w:lang w:val="en-US"/>
-        </w:rPr>
-        <w:t>Small talk</w:t>
-      </w:r>
-      <w:r>
-        <w:rPr>
-          <w:sz w:val="28"/>
-          <w:szCs w:val="28"/>
-          <w:lang w:val="en-US"/>
-        </w:rPr>
-        <w:t xml:space="preserve"> </w:t>
-      </w:r>
-      <w:r>
-        <w:rPr>
-          <w:sz w:val="28"/>
-          <w:szCs w:val="28"/>
-          <w:lang w:val="en-US"/>
-        </w:rPr>
-        <w:t>- holidays</w:t>
-      </w:r>
-    </w:p>
-    <w:p>
-      <w:pPr>
-        <w:rPr>
-          <w:sz w:val="28"/>
-          <w:szCs w:val="28"/>
-          <w:lang w:val="en-US"/>
-        </w:rPr>
-      </w:pPr>
-    </w:p>
-    <w:p>
-      <w:pPr>
-        <w:rPr>
-          <w:rFonts w:ascii="Calibri" w:eastAsia="Calibri" w:hAnsi="Calibri" w:cs="Calibri"/>
-          <w:sz w:val="28"/>
-          <w:lang w:val="en-US"/>
-        </w:rPr>
-      </w:pPr>
-    </w:p>
-    <w:p>
-      <w:pPr>
-        <w:rPr>
-          <w:sz w:val="28"/>
-          <w:szCs w:val="28"/>
-          <w:lang w:val="en-US"/>
-        </w:rPr>
-      </w:pPr>
-      <w:r>
-        <w:rPr>
-          <w:sz w:val="28"/>
-          <w:szCs w:val="28"/>
-          <w:lang w:val="en-US"/>
-        </w:rPr>
-        <w:t xml:space="preserve">If you don’t mind me asking                                                 </w:t>
-      </w:r>
-      <w:r>
-        <w:rPr>
-          <w:sz w:val="28"/>
-          <w:szCs w:val="28"/>
-          <w:lang w:val="en-US"/>
-        </w:rPr>
-        <w:t>landmark</w:t>
-      </w:r>
-    </w:p>
-    <w:p>
-      <w:pPr>
-        <w:rPr>
-          <w:sz w:val="28"/>
-          <w:szCs w:val="28"/>
-          <w:lang w:val="en-US"/>
-        </w:rPr>
-      </w:pPr>
-      <w:r>
-        <w:rPr>
-          <w:sz w:val="28"/>
-          <w:szCs w:val="28"/>
-          <w:lang w:val="en-US"/>
-        </w:rPr>
-        <w:t>Just out of interest…………………</w:t>
-      </w:r>
-      <w:r>
-        <w:rPr>
-          <w:sz w:val="28"/>
-          <w:szCs w:val="28"/>
-          <w:lang w:val="en-US"/>
-        </w:rPr>
-        <w:t xml:space="preserve">                                            price</w:t>
-      </w:r>
-    </w:p>
-    <w:p>
-      <w:pPr>
-        <w:rPr>
-          <w:sz w:val="28"/>
-          <w:szCs w:val="28"/>
-          <w:lang w:val="en-US"/>
-        </w:rPr>
-      </w:pPr>
-      <w:r>
-        <w:rPr>
-          <w:sz w:val="28"/>
-          <w:szCs w:val="28"/>
-          <w:lang w:val="en-US"/>
-        </w:rPr>
-        <w:t>I was wondering if</w:t>
-      </w:r>
-      <w:r>
-        <w:rPr>
-          <w:sz w:val="28"/>
-          <w:szCs w:val="28"/>
-          <w:lang w:val="en-US"/>
-        </w:rPr>
-        <w:t xml:space="preserve"> you could</w:t>
-      </w:r>
-      <w:r>
-        <w:rPr>
-          <w:sz w:val="28"/>
-          <w:szCs w:val="28"/>
-          <w:lang w:val="en-US"/>
-        </w:rPr>
-        <w:t>……………………………</w:t>
-      </w:r>
-      <w:r>
-        <w:rPr>
-          <w:sz w:val="28"/>
-          <w:szCs w:val="28"/>
-          <w:lang w:val="en-US"/>
-        </w:rPr>
-        <w:t xml:space="preserve"> </w:t>
-      </w:r>
-      <w:r>
-        <w:rPr>
-          <w:sz w:val="28"/>
-          <w:szCs w:val="28"/>
-          <w:lang w:val="en-US"/>
-        </w:rPr>
-        <w:t xml:space="preserve">             </w:t>
-      </w:r>
-      <w:r>
-        <w:rPr>
-          <w:sz w:val="28"/>
-          <w:szCs w:val="28"/>
-          <w:lang w:val="en-US"/>
-        </w:rPr>
-        <w:t>advice</w:t>
-      </w:r>
-    </w:p>
-    <w:p>
-      <w:pPr>
-        <w:rPr>
-          <w:sz w:val="28"/>
-          <w:szCs w:val="28"/>
-          <w:lang w:val="en-US"/>
-        </w:rPr>
-      </w:pPr>
-      <w:r>
-        <w:rPr>
-          <w:sz w:val="28"/>
-          <w:szCs w:val="28"/>
-          <w:lang w:val="en-US"/>
-        </w:rPr>
-        <w:t>Do you happen to know……………………..</w:t>
-      </w:r>
-      <w:r>
-        <w:rPr>
-          <w:sz w:val="28"/>
-          <w:szCs w:val="28"/>
-          <w:lang w:val="en-US"/>
-        </w:rPr>
-        <w:t xml:space="preserve">        </w:t>
-      </w:r>
-      <w:r>
-        <w:rPr>
-          <w:sz w:val="28"/>
-          <w:szCs w:val="28"/>
-          <w:lang w:val="en-US"/>
-        </w:rPr>
-        <w:t xml:space="preserve">                      delicacy</w:t>
-      </w:r>
-    </w:p>
-    <w:p>
-      <w:pPr>
-        <w:rPr>
-          <w:sz w:val="28"/>
-          <w:szCs w:val="28"/>
-          <w:lang w:val="en-US"/>
-        </w:rPr>
-      </w:pPr>
-      <w:r>
-        <w:rPr>
-          <w:sz w:val="28"/>
-          <w:szCs w:val="28"/>
-          <w:lang w:val="en-US"/>
-        </w:rPr>
-        <w:t>Could you recommend……………………..</w:t>
-      </w:r>
-      <w:r>
-        <w:rPr>
-          <w:sz w:val="28"/>
-          <w:szCs w:val="28"/>
-          <w:lang w:val="en-US"/>
-        </w:rPr>
-        <w:t xml:space="preserve">                                reliable</w:t>
-      </w:r>
-    </w:p>
-    <w:p>
-      <w:pPr>
-        <w:rPr>
-          <w:sz w:val="28"/>
-          <w:szCs w:val="28"/>
-          <w:lang w:val="en-US"/>
-        </w:rPr>
-      </w:pPr>
-      <w:r>
-        <w:rPr>
-          <w:sz w:val="28"/>
-          <w:szCs w:val="28"/>
-          <w:lang w:val="en-US"/>
-        </w:rPr>
-        <w:t>Do you fancy……………………….</w:t>
-      </w:r>
-      <w:r>
-        <w:rPr>
-          <w:sz w:val="28"/>
-          <w:szCs w:val="28"/>
-          <w:lang w:val="en-US"/>
-        </w:rPr>
-        <w:t xml:space="preserve">                                                Friday      </w:t>
-      </w:r>
-    </w:p>
-    <w:p>
-      <w:pPr>
-        <w:rPr>
-          <w:sz w:val="28"/>
-          <w:szCs w:val="28"/>
-          <w:lang w:val="en-US"/>
-        </w:rPr>
-      </w:pPr>
-      <w:r>
-        <w:rPr>
-          <w:sz w:val="28"/>
-          <w:szCs w:val="28"/>
-          <w:lang w:val="en-US"/>
-        </w:rPr>
-        <w:t>Do you feel like …………</w:t>
-      </w:r>
-      <w:r>
-        <w:rPr>
-          <w:sz w:val="28"/>
-          <w:szCs w:val="28"/>
-          <w:lang w:val="en-US"/>
-        </w:rPr>
-        <w:t>………………….</w:t>
-      </w:r>
-      <w:r>
-        <w:rPr>
-          <w:sz w:val="28"/>
-          <w:szCs w:val="28"/>
-          <w:lang w:val="en-US"/>
-        </w:rPr>
-        <w:t xml:space="preserve">           </w:t>
-      </w:r>
-      <w:r>
-        <w:rPr>
-          <w:sz w:val="28"/>
-          <w:szCs w:val="28"/>
-          <w:lang w:val="en-US"/>
-        </w:rPr>
-        <w:t xml:space="preserve">                          </w:t>
-      </w:r>
-      <w:r>
-        <w:rPr>
-          <w:sz w:val="28"/>
-          <w:szCs w:val="28"/>
-          <w:lang w:val="en-US"/>
-        </w:rPr>
-        <w:t>stroll</w:t>
-      </w:r>
-      <w:r>
-        <w:rPr>
-          <w:sz w:val="28"/>
-          <w:szCs w:val="28"/>
-          <w:lang w:val="en-US"/>
-        </w:rPr>
-        <w:t xml:space="preserve">   </w:t>
-      </w:r>
-    </w:p>
-    <w:p>
-      <w:pPr>
-        <w:rPr>
-          <w:sz w:val="28"/>
-          <w:szCs w:val="28"/>
-          <w:lang w:val="en-US"/>
-        </w:rPr>
-      </w:pPr>
-      <w:r>
-        <w:rPr>
-          <w:sz w:val="28"/>
-          <w:szCs w:val="28"/>
-          <w:lang w:val="en-US"/>
-        </w:rPr>
-        <w:t>What would you say for……………………</w:t>
-      </w:r>
-      <w:r>
-        <w:rPr>
-          <w:sz w:val="28"/>
-          <w:szCs w:val="28"/>
-          <w:lang w:val="en-US"/>
-        </w:rPr>
-        <w:t xml:space="preserve">      </w:t>
-      </w:r>
-      <w:r>
-        <w:rPr>
-          <w:sz w:val="28"/>
-          <w:szCs w:val="28"/>
-          <w:lang w:val="en-US"/>
-        </w:rPr>
-        <w:t xml:space="preserve">  </w:t>
-      </w:r>
-      <w:r>
-        <w:rPr>
-          <w:sz w:val="28"/>
-          <w:szCs w:val="28"/>
-          <w:lang w:val="en-US"/>
-        </w:rPr>
-        <w:t xml:space="preserve">                          coffee</w:t>
-      </w:r>
-      <w:r>
-        <w:rPr>
-          <w:sz w:val="28"/>
-          <w:szCs w:val="28"/>
-          <w:lang w:val="en-US"/>
-        </w:rPr>
-        <w:t xml:space="preserve">       </w:t>
-      </w:r>
-    </w:p>
-    <w:p>
-      <w:pPr>
-        <w:rPr>
-          <w:sz w:val="28"/>
-          <w:szCs w:val="28"/>
-          <w:lang w:val="en-US"/>
-        </w:rPr>
-      </w:pPr>
-      <w:r>
-        <w:rPr>
-          <w:sz w:val="28"/>
-          <w:szCs w:val="28"/>
-          <w:lang w:val="en-US"/>
-        </w:rPr>
-        <w:t>Is there any chance…………………….</w:t>
-      </w:r>
-      <w:r>
-        <w:rPr>
-          <w:sz w:val="28"/>
-          <w:szCs w:val="28"/>
-          <w:lang w:val="en-US"/>
-        </w:rPr>
-        <w:t xml:space="preserve">                 </w:t>
-      </w:r>
-      <w:r>
-        <w:rPr>
-          <w:sz w:val="28"/>
-          <w:szCs w:val="28"/>
-          <w:lang w:val="en-US"/>
-        </w:rPr>
-        <w:t xml:space="preserve">                        sightsee</w:t>
-      </w:r>
-    </w:p>
-    <w:p>
-      <w:pPr>
-        <w:rPr>
-          <w:sz w:val="28"/>
-          <w:szCs w:val="28"/>
-          <w:lang w:val="en-US"/>
-        </w:rPr>
-      </w:pPr>
-      <w:r>
-        <w:rPr>
-          <w:sz w:val="28"/>
-          <w:szCs w:val="28"/>
-          <w:lang w:val="en-US"/>
-        </w:rPr>
-        <w:t xml:space="preserve">I </w:t>
-      </w:r>
-      <w:r>
-        <w:rPr>
-          <w:sz w:val="28"/>
-          <w:szCs w:val="28"/>
-          <w:lang w:val="en-US"/>
-        </w:rPr>
-        <w:t>would rather/prefer</w:t>
-      </w:r>
-      <w:r>
-        <w:rPr>
-          <w:sz w:val="28"/>
-          <w:szCs w:val="28"/>
-          <w:lang w:val="en-US"/>
-        </w:rPr>
-        <w:t>…………………</w:t>
-      </w:r>
-      <w:r>
-        <w:rPr>
-          <w:sz w:val="28"/>
-          <w:szCs w:val="28"/>
-          <w:lang w:val="en-US"/>
-        </w:rPr>
-        <w:t xml:space="preserve">                 </w:t>
-      </w:r>
-      <w:r>
-        <w:rPr>
-          <w:sz w:val="28"/>
-          <w:szCs w:val="28"/>
-          <w:lang w:val="en-US"/>
-        </w:rPr>
-        <w:t xml:space="preserve">                         laze around</w:t>
-      </w:r>
-    </w:p>
-    <w:p>
-      <w:pPr>
-        <w:rPr>
-          <w:sz w:val="28"/>
-          <w:szCs w:val="28"/>
-        </w:rPr>
-      </w:pPr>
-      <w:r>
-        <w:rPr>
-          <w:sz w:val="28"/>
-          <w:szCs w:val="28"/>
-          <w:lang w:val="en-US"/>
-        </w:rPr>
-        <w:t xml:space="preserve">I am </w:t>
-      </w:r>
-      <w:r>
-        <w:rPr>
-          <w:sz w:val="28"/>
-          <w:szCs w:val="28"/>
-          <w:lang w:val="en-US"/>
-        </w:rPr>
-        <w:t xml:space="preserve">not </w:t>
-      </w:r>
-      <w:r>
-        <w:rPr>
-          <w:sz w:val="28"/>
-          <w:szCs w:val="28"/>
-          <w:lang w:val="en-US"/>
-        </w:rPr>
-        <w:t>in the mood for…………………</w:t>
-      </w:r>
-      <w:r>
-        <w:rPr>
-          <w:sz w:val="28"/>
-          <w:szCs w:val="28"/>
-          <w:lang w:val="en-US"/>
-        </w:rPr>
-        <w:t xml:space="preserve">                                     </w:t>
-      </w:r>
-      <w:proofErr w:type="spellStart"/>
-      <w:r>
-        <w:rPr>
-          <w:sz w:val="28"/>
-          <w:szCs w:val="28"/>
-        </w:rPr>
-        <w:t>snorkel</w:t>
-      </w:r>
-      <w:proofErr w:type="spellEnd"/>
-    </w:p>
-    <w:p>
-      <w:pPr>
-        <w:rPr>
-          <w:sz w:val="28"/>
-          <w:szCs w:val="28"/>
-        </w:rPr>
-      </w:pPr>
-      <w:proofErr w:type="spellStart"/>
-      <w:r>
-        <w:rPr>
-          <w:sz w:val="28"/>
-          <w:szCs w:val="28"/>
-        </w:rPr>
-        <w:t>Wouldn’t</w:t>
-      </w:r>
-      <w:proofErr w:type="spellEnd"/>
-      <w:r>
-        <w:rPr>
-          <w:sz w:val="28"/>
-          <w:szCs w:val="28"/>
-        </w:rPr>
-        <w:t xml:space="preserve"> </w:t>
-      </w:r>
-      <w:proofErr w:type="spellStart"/>
-      <w:r>
-        <w:rPr>
-          <w:sz w:val="28"/>
-          <w:szCs w:val="28"/>
-        </w:rPr>
-        <w:t>it</w:t>
-      </w:r>
-      <w:proofErr w:type="spellEnd"/>
-      <w:r>
-        <w:rPr>
-          <w:sz w:val="28"/>
-          <w:szCs w:val="28"/>
-        </w:rPr>
-        <w:t xml:space="preserve"> be </w:t>
-      </w:r>
-      <w:proofErr w:type="spellStart"/>
-      <w:r>
-        <w:rPr>
-          <w:sz w:val="28"/>
-          <w:szCs w:val="28"/>
-        </w:rPr>
-        <w:t>better</w:t>
-      </w:r>
-      <w:proofErr w:type="spellEnd"/>
-      <w:r>
-        <w:rPr>
-          <w:sz w:val="28"/>
-          <w:szCs w:val="28"/>
-        </w:rPr>
-        <w:t xml:space="preserve"> to…………………….        </w:t>
-      </w:r>
-      <w:r>
-        <w:rPr>
-          <w:sz w:val="28"/>
-          <w:szCs w:val="28"/>
-        </w:rPr>
-        <w:t xml:space="preserve">                          rent</w:t>
-      </w:r>
-    </w:p>
-    <w:p>
-      <w:pPr>
-        <w:rPr>
-          <w:sz w:val="28"/>
-          <w:szCs w:val="28"/>
-        </w:rPr>
-      </w:pPr>
-    </w:p>
-    <w:p>
-      <w:pPr>
-        <w:rPr>
-          <w:sz w:val="28"/>
-          <w:szCs w:val="28"/>
-        </w:rPr>
-      </w:pPr>
-      <w:r>
-        <w:rPr>
-          <w:b/>
-          <w:sz w:val="28"/>
-          <w:szCs w:val="28"/>
-        </w:rPr>
-        <w:t xml:space="preserve">                                                    </w:t>
-      </w:r>
-    </w:p>
-    <w:p>
-      <w:pPr>
-        <w:rPr>
-          <w:sz w:val="28"/>
-          <w:szCs w:val="28"/>
-        </w:rPr>
-      </w:pPr>
-      <w:r>
-        <w:rPr>
-          <w:sz w:val="28"/>
-          <w:szCs w:val="28"/>
-        </w:rPr>
-        <w:t>Co byś powiedział na wycieczkę poza miasto?</w:t>
-      </w:r>
-    </w:p>
-    <w:p>
-      <w:pPr>
-        <w:rPr>
-          <w:sz w:val="28"/>
-          <w:szCs w:val="28"/>
-        </w:rPr>
-      </w:pPr>
-      <w:r>
-        <w:rPr>
-          <w:sz w:val="28"/>
-          <w:szCs w:val="28"/>
-        </w:rPr>
-        <w:t>Czy preferujesz małe hotele czy też luksusowe apartamenty?</w:t>
-      </w:r>
-    </w:p>
-    <w:p>
-      <w:pPr>
-        <w:rPr>
-          <w:sz w:val="28"/>
-          <w:szCs w:val="28"/>
-        </w:rPr>
-      </w:pPr>
-      <w:r>
-        <w:rPr>
-          <w:sz w:val="28"/>
-          <w:szCs w:val="28"/>
-        </w:rPr>
-        <w:t>Czy istnieje szansa na zabukowanie tego hotelu z wyprzedzeniem?</w:t>
-      </w:r>
-    </w:p>
-    <w:p>
-      <w:pPr>
-        <w:rPr>
-          <w:sz w:val="28"/>
-          <w:szCs w:val="28"/>
-        </w:rPr>
-      </w:pPr>
-      <w:r>
-        <w:rPr>
-          <w:sz w:val="28"/>
-          <w:szCs w:val="28"/>
-        </w:rPr>
-        <w:t>Czy masz ochotę na drinka przy plaży?</w:t>
-      </w:r>
-    </w:p>
-    <w:p>
-      <w:pPr>
-        <w:rPr>
-          <w:sz w:val="28"/>
-          <w:szCs w:val="28"/>
-        </w:rPr>
-      </w:pPr>
-      <w:r>
-        <w:rPr>
-          <w:sz w:val="28"/>
-          <w:szCs w:val="28"/>
-        </w:rPr>
-        <w:t xml:space="preserve">Czy przypadkiem nie wiesz gdzie znajduje się </w:t>
-      </w:r>
-      <w:proofErr w:type="spellStart"/>
-      <w:r>
-        <w:rPr>
-          <w:sz w:val="28"/>
-          <w:szCs w:val="28"/>
-        </w:rPr>
-        <w:t>aquapark</w:t>
-      </w:r>
-      <w:proofErr w:type="spellEnd"/>
-      <w:r>
-        <w:rPr>
-          <w:sz w:val="28"/>
-          <w:szCs w:val="28"/>
-        </w:rPr>
-        <w:t>?</w:t>
-      </w:r>
-    </w:p>
-    <w:p>
-      <w:pPr>
-        <w:rPr>
-          <w:sz w:val="28"/>
-          <w:szCs w:val="28"/>
-        </w:rPr>
-      </w:pPr>
-      <w:r>
-        <w:rPr>
-          <w:sz w:val="28"/>
-          <w:szCs w:val="28"/>
-        </w:rPr>
-        <w:t>Nie jestem w nastroju na zwiedzanie</w:t>
-      </w:r>
-    </w:p>
-    <w:p>
-      <w:pPr>
-        <w:rPr>
-          <w:sz w:val="28"/>
-          <w:szCs w:val="28"/>
-        </w:rPr>
-      </w:pPr>
-      <w:r>
-        <w:rPr>
-          <w:sz w:val="28"/>
-          <w:szCs w:val="28"/>
-        </w:rPr>
-        <w:t>Tak z ciekawości kiedy ten hotel został zbudowany?</w:t>
-      </w:r>
-    </w:p>
-    <w:p>
-      <w:pPr>
-        <w:rPr>
-          <w:sz w:val="28"/>
-          <w:szCs w:val="28"/>
-        </w:rPr>
-      </w:pPr>
-    </w:p>
-    <w:p>
-      <w:pPr>
-        <w:rPr>
-          <w:sz w:val="28"/>
-          <w:szCs w:val="28"/>
-        </w:rPr>
-      </w:pPr>
-    </w:p>
-    <w:p>
-      <w:pPr>
-        <w:rPr>
-          <w:sz w:val="28"/>
-          <w:szCs w:val="28"/>
-        </w:rPr>
-      </w:pPr>
-    </w:p>
-    <w:p>
-      <w:pPr>
-        <w:rPr>
-          <w:sz w:val="28"/>
-          <w:szCs w:val="28"/>
-        </w:rPr>
-      </w:pPr>
-    </w:p>
-    <w:p>
-      <w:pPr>
-        <w:rPr>
-          <w:sz w:val="28"/>
-          <w:szCs w:val="28"/>
-        </w:rPr>
-      </w:pPr>
-    </w:p>
-    <w:p>
-      <w:pPr>
-        <w:rPr>
-          <w:sz w:val="32"/>
-          <w:szCs w:val="32"/>
-          <w:lang w:val="en-US"/>
-        </w:rPr>
-      </w:pPr>
-    </w:p>
-    <w:p>
-      <w:pPr>
-        <w:rPr>
-          <w:sz w:val="28"/>
-          <w:szCs w:val="28"/>
-          <w:lang w:val="en-US"/>
-        </w:rPr>
-      </w:pPr>
-    </w:p>
-    <w:p>
-      <w:pPr>
-        <w:rPr>
-          <w:sz w:val="28"/>
-          <w:szCs w:val="28"/>
-          <w:lang w:val="en-US"/>
-        </w:rPr>
-      </w:pPr>
     </w:p>
     <w:sectPr>
       <w:pgSz w:w="11906" w:h="16838"/>
